--- a/trunk/Delivers/Use case Cover.docx
+++ b/trunk/Delivers/Use case Cover.docx
@@ -167,79 +167,6 @@
                   <w:right w:w="115" w:type="dxa"/>
                 </w:tcMar>
               </w:tcPr>
-              <w:sdt>
-                <w:sdtPr>
-                  <w:rPr>
-                    <w:color w:val="4F81BD" w:themeColor="accent1"/>
-                  </w:rPr>
-                  <w:alias w:val="Author"/>
-                  <w:id w:val="13406928"/>
-                  <w:placeholder>
-                    <w:docPart w:val="4C548D65C8ED40F4B627CD69424E2F55"/>
-                  </w:placeholder>
-                  <w:dataBinding w:prefixMappings="xmlns:ns0='http://schemas.openxmlformats.org/package/2006/metadata/core-properties' xmlns:ns1='http://purl.org/dc/elements/1.1/'" w:xpath="/ns0:coreProperties[1]/ns1:creator[1]" w:storeItemID="{6C3C8BC8-F283-45AE-878A-BAB7291924A1}"/>
-                  <w:text/>
-                </w:sdtPr>
-                <w:sdtContent>
-                  <w:p>
-                    <w:pPr>
-                      <w:pStyle w:val="NoSpacing"/>
-                      <w:rPr>
-                        <w:color w:val="4F81BD" w:themeColor="accent1"/>
-                      </w:rPr>
-                    </w:pPr>
-                    <w:r>
-                      <w:rPr>
-                        <w:color w:val="4F81BD" w:themeColor="accent1"/>
-                      </w:rPr>
-                      <w:t xml:space="preserve">Mac Van </w:t>
-                    </w:r>
-                    <w:proofErr w:type="spellStart"/>
-                    <w:r>
-                      <w:rPr>
-                        <w:color w:val="4F81BD" w:themeColor="accent1"/>
-                      </w:rPr>
-                      <w:t>Anh</w:t>
-                    </w:r>
-                    <w:proofErr w:type="spellEnd"/>
-                  </w:p>
-                </w:sdtContent>
-              </w:sdt>
-              <w:sdt>
-                <w:sdtPr>
-                  <w:rPr>
-                    <w:color w:val="4F81BD" w:themeColor="accent1"/>
-                  </w:rPr>
-                  <w:alias w:val="Date"/>
-                  <w:id w:val="13406932"/>
-                  <w:placeholder>
-                    <w:docPart w:val="5943ED8ECD69492AA276D9665C45099E"/>
-                  </w:placeholder>
-                  <w:showingPlcHdr/>
-                  <w:dataBinding w:prefixMappings="xmlns:ns0='http://schemas.microsoft.com/office/2006/coverPageProps'" w:xpath="/ns0:CoverPageProperties[1]/ns0:PublishDate[1]" w:storeItemID="{55AF091B-3C7A-41E3-B477-F2FDAA23CFDA}"/>
-                  <w:date>
-                    <w:lid w:val="en-US"/>
-                    <w:storeMappedDataAs w:val="dateTime"/>
-                    <w:calendar w:val="gregorian"/>
-                  </w:date>
-                </w:sdtPr>
-                <w:sdtContent>
-                  <w:p>
-                    <w:pPr>
-                      <w:pStyle w:val="NoSpacing"/>
-                      <w:rPr>
-                        <w:color w:val="4F81BD" w:themeColor="accent1"/>
-                      </w:rPr>
-                    </w:pPr>
-                    <w:r>
-                      <w:rPr>
-                        <w:color w:val="4F81BD" w:themeColor="accent1"/>
-                      </w:rPr>
-                      <w:t>[Pick the date]</w:t>
-                    </w:r>
-                  </w:p>
-                </w:sdtContent>
-              </w:sdt>
               <w:p>
                 <w:pPr>
                   <w:pStyle w:val="NoSpacing"/>
@@ -580,64 +507,6 @@
         </w:p>
       </w:docPartBody>
     </w:docPart>
-    <w:docPart>
-      <w:docPartPr>
-        <w:name w:val="4C548D65C8ED40F4B627CD69424E2F55"/>
-        <w:category>
-          <w:name w:val="General"/>
-          <w:gallery w:val="placeholder"/>
-        </w:category>
-        <w:types>
-          <w:type w:val="bbPlcHdr"/>
-        </w:types>
-        <w:behaviors>
-          <w:behavior w:val="content"/>
-        </w:behaviors>
-        <w:guid w:val="{8F0B8DEC-8336-4EDD-864B-5A5B30157D50}"/>
-      </w:docPartPr>
-      <w:docPartBody>
-        <w:p>
-          <w:pPr>
-            <w:pStyle w:val="4C548D65C8ED40F4B627CD69424E2F55"/>
-          </w:pPr>
-          <w:r>
-            <w:rPr>
-              <w:color w:val="4F81BD" w:themeColor="accent1"/>
-            </w:rPr>
-            <w:t>[Type the author name]</w:t>
-          </w:r>
-        </w:p>
-      </w:docPartBody>
-    </w:docPart>
-    <w:docPart>
-      <w:docPartPr>
-        <w:name w:val="5943ED8ECD69492AA276D9665C45099E"/>
-        <w:category>
-          <w:name w:val="General"/>
-          <w:gallery w:val="placeholder"/>
-        </w:category>
-        <w:types>
-          <w:type w:val="bbPlcHdr"/>
-        </w:types>
-        <w:behaviors>
-          <w:behavior w:val="content"/>
-        </w:behaviors>
-        <w:guid w:val="{624FBAB8-0C53-4B86-9940-7418767A4DF1}"/>
-      </w:docPartPr>
-      <w:docPartBody>
-        <w:p>
-          <w:pPr>
-            <w:pStyle w:val="5943ED8ECD69492AA276D9665C45099E"/>
-          </w:pPr>
-          <w:r>
-            <w:rPr>
-              <w:color w:val="4F81BD" w:themeColor="accent1"/>
-            </w:rPr>
-            <w:t>[Pick the date]</w:t>
-          </w:r>
-        </w:p>
-      </w:docPartBody>
-    </w:docPart>
   </w:docParts>
 </w:glossaryDocument>
 </file>
@@ -685,8 +554,8 @@
   </w:compat>
   <w:rsids>
     <w:rsidRoot w:val="00BA1CC4"/>
-    <w:rsid w:val="00915A94"/>
     <w:rsid w:val="00BA1CC4"/>
+    <w:rsid w:val="00DE5BDB"/>
   </w:rsids>
   <m:mathPr>
     <m:mathFont m:val="Cambria Math"/>
